--- a/capstone_proposal.docx
+++ b/capstone_proposal.docx
@@ -50,105 +50,10 @@
         <w:jc w:val="both"/>
         <w:rPr>
           <w:rFonts w:ascii="Times New Roman" w:hAnsi="Times New Roman" w:cs="Times New Roman"/>
-          <w:sz w:val="24"/>
-          <w:szCs w:val="24"/>
-        </w:rPr>
-      </w:pPr>
-      <w:r>
-        <w:rPr>
-          <w:rFonts w:ascii="Times New Roman" w:hAnsi="Times New Roman" w:cs="Times New Roman"/>
           <w:b/>
           <w:sz w:val="24"/>
           <w:szCs w:val="24"/>
         </w:rPr>
-        <w:t>Problem Definition</w:t>
-      </w:r>
-    </w:p>
-    <w:p>
-      <w:pPr>
-        <w:spacing w:after="0" w:line="240" w:lineRule="auto"/>
-        <w:jc w:val="both"/>
-        <w:rPr>
-          <w:rFonts w:ascii="Times New Roman" w:hAnsi="Times New Roman" w:cs="Times New Roman"/>
-          <w:sz w:val="24"/>
-          <w:szCs w:val="24"/>
-        </w:rPr>
-      </w:pPr>
-      <w:r>
-        <w:rPr>
-          <w:rFonts w:ascii="Times New Roman" w:hAnsi="Times New Roman" w:cs="Times New Roman"/>
-          <w:sz w:val="24"/>
-          <w:szCs w:val="24"/>
-        </w:rPr>
-        <w:t>Hospital clients want to study one of critical disease which affects nearly 1 in 20 Americans. Stroke is a disease that affects arteries leading to and within the brain. A stroke occurs when a blood vessel that carries oxygen and nutrients to the brain is either blocked by a clot or ruptures. When that happens part of the brain cannot get the blood (and oxygen) it needs, so it and brain cells die.</w:t>
-      </w:r>
-      <w:r>
-        <w:rPr>
-          <w:rFonts w:ascii="Times New Roman" w:hAnsi="Times New Roman" w:cs="Times New Roman"/>
-          <w:sz w:val="24"/>
-          <w:szCs w:val="24"/>
-        </w:rPr>
-        <w:t xml:space="preserve"> </w:t>
-      </w:r>
-    </w:p>
-    <w:p>
-      <w:pPr>
-        <w:spacing w:after="0" w:line="240" w:lineRule="auto"/>
-        <w:jc w:val="both"/>
-        <w:rPr>
-          <w:rFonts w:ascii="Times New Roman" w:hAnsi="Times New Roman" w:cs="Times New Roman"/>
-          <w:sz w:val="24"/>
-          <w:szCs w:val="24"/>
-        </w:rPr>
-      </w:pPr>
-    </w:p>
-    <w:p>
-      <w:pPr>
-        <w:spacing w:after="0" w:line="240" w:lineRule="auto"/>
-        <w:jc w:val="both"/>
-        <w:rPr>
-          <w:rFonts w:ascii="Times New Roman" w:hAnsi="Times New Roman" w:cs="Times New Roman"/>
-          <w:sz w:val="24"/>
-          <w:szCs w:val="24"/>
-        </w:rPr>
-      </w:pPr>
-      <w:r>
-        <w:rPr>
-          <w:rFonts w:ascii="Times New Roman" w:hAnsi="Times New Roman" w:cs="Times New Roman"/>
-          <w:sz w:val="24"/>
-          <w:szCs w:val="24"/>
-        </w:rPr>
-        <w:t xml:space="preserve">Over the last few years, the client has captured several health, demographic and lifestyle data about their patients. This includes details such as age, gender, along with several health measurements (i.e., body mass index, hypertension) and lifestyle related variables (i.e., smoking status, occupation type). The main goal this project is to build a model that can predict how likely incoming future patients will develop stroke or no stroke conditions. </w:t>
-      </w:r>
-    </w:p>
-    <w:p>
-      <w:pPr>
-        <w:spacing w:after="0" w:line="240" w:lineRule="auto"/>
-        <w:jc w:val="both"/>
-        <w:rPr>
-          <w:rFonts w:ascii="Times New Roman" w:hAnsi="Times New Roman" w:cs="Times New Roman"/>
-          <w:sz w:val="24"/>
-          <w:szCs w:val="24"/>
-        </w:rPr>
-      </w:pPr>
-      <w:r>
-        <w:rPr>
-          <w:rFonts w:ascii="Times New Roman" w:hAnsi="Times New Roman" w:cs="Times New Roman"/>
-          <w:sz w:val="24"/>
-          <w:szCs w:val="24"/>
-        </w:rPr>
-        <w:t xml:space="preserve"> </w:t>
-      </w:r>
-    </w:p>
-    <w:p>
-      <w:pPr>
-        <w:spacing w:after="0" w:line="240" w:lineRule="auto"/>
-        <w:jc w:val="both"/>
-        <w:rPr>
-          <w:rFonts w:ascii="Times New Roman" w:hAnsi="Times New Roman" w:cs="Times New Roman"/>
-          <w:sz w:val="24"/>
-          <w:szCs w:val="24"/>
-        </w:rPr>
       </w:pPr>
       <w:r>
         <w:rPr>
@@ -157,278 +62,436 @@
           <w:sz w:val="24"/>
           <w:szCs w:val="24"/>
         </w:rPr>
-        <w:t>Target Audience</w:t>
-      </w:r>
-    </w:p>
-    <w:p>
-      <w:pPr>
-        <w:spacing w:after="0" w:line="240" w:lineRule="auto"/>
-        <w:jc w:val="both"/>
-        <w:rPr>
-          <w:rFonts w:ascii="Times New Roman" w:hAnsi="Times New Roman" w:cs="Times New Roman"/>
-          <w:sz w:val="24"/>
-          <w:szCs w:val="24"/>
-        </w:rPr>
-      </w:pPr>
-      <w:r>
-        <w:rPr>
-          <w:rFonts w:ascii="Times New Roman" w:hAnsi="Times New Roman" w:cs="Times New Roman"/>
-          <w:sz w:val="24"/>
-          <w:szCs w:val="24"/>
-        </w:rPr>
-        <w:t xml:space="preserve">Ultimately, hospital client(s) can utilize this model to predict and monitor incoming future cardiac stroke patient cases. This will help physicians to take proactive health measures and </w:t>
-      </w:r>
-      <w:r>
-        <w:rPr>
-          <w:rFonts w:ascii="Times New Roman" w:hAnsi="Times New Roman" w:cs="Times New Roman"/>
-          <w:sz w:val="24"/>
-          <w:szCs w:val="24"/>
-        </w:rPr>
-        <w:t xml:space="preserve">target </w:t>
-      </w:r>
-      <w:r>
-        <w:rPr>
-          <w:rFonts w:ascii="Times New Roman" w:hAnsi="Times New Roman" w:cs="Times New Roman"/>
-          <w:sz w:val="24"/>
-          <w:szCs w:val="24"/>
-        </w:rPr>
-        <w:t>prevent</w:t>
-      </w:r>
-      <w:r>
-        <w:rPr>
-          <w:rFonts w:ascii="Times New Roman" w:hAnsi="Times New Roman" w:cs="Times New Roman"/>
-          <w:sz w:val="24"/>
-          <w:szCs w:val="24"/>
-        </w:rPr>
-        <w:t>ion by administering appropriate intervention</w:t>
-      </w:r>
-      <w:r>
-        <w:rPr>
-          <w:rFonts w:ascii="Times New Roman" w:hAnsi="Times New Roman" w:cs="Times New Roman"/>
-          <w:sz w:val="24"/>
-          <w:szCs w:val="24"/>
-        </w:rPr>
-        <w:t xml:space="preserve"> </w:t>
-      </w:r>
-      <w:r>
-        <w:rPr>
-          <w:rFonts w:ascii="Times New Roman" w:hAnsi="Times New Roman" w:cs="Times New Roman"/>
-          <w:sz w:val="24"/>
-          <w:szCs w:val="24"/>
-        </w:rPr>
-        <w:t xml:space="preserve">for these patients </w:t>
-      </w:r>
-      <w:r>
-        <w:rPr>
-          <w:rFonts w:ascii="Times New Roman" w:hAnsi="Times New Roman" w:cs="Times New Roman"/>
-          <w:sz w:val="24"/>
-          <w:szCs w:val="24"/>
-        </w:rPr>
-        <w:t>from having a potential cardiac stroke.</w:t>
-      </w:r>
-    </w:p>
-    <w:p>
-      <w:pPr>
-        <w:spacing w:after="0" w:line="240" w:lineRule="auto"/>
-        <w:jc w:val="both"/>
-        <w:rPr>
-          <w:rFonts w:ascii="Times New Roman" w:hAnsi="Times New Roman" w:cs="Times New Roman"/>
-          <w:sz w:val="24"/>
-          <w:szCs w:val="24"/>
-        </w:rPr>
-      </w:pPr>
-    </w:p>
-    <w:p>
-      <w:pPr>
-        <w:spacing w:after="0" w:line="240" w:lineRule="auto"/>
-        <w:jc w:val="both"/>
-        <w:rPr>
-          <w:rFonts w:ascii="Times New Roman" w:hAnsi="Times New Roman" w:cs="Times New Roman"/>
-          <w:sz w:val="24"/>
-          <w:szCs w:val="24"/>
-        </w:rPr>
-      </w:pPr>
-      <w:r>
+        <w:t>Date: April 27, 2018</w:t>
+      </w:r>
+    </w:p>
+    <w:p>
+      <w:pPr>
+        <w:spacing w:after="0" w:line="240" w:lineRule="auto"/>
+        <w:jc w:val="both"/>
         <w:rPr>
           <w:rFonts w:ascii="Times New Roman" w:hAnsi="Times New Roman" w:cs="Times New Roman"/>
           <w:b/>
           <w:sz w:val="24"/>
           <w:szCs w:val="24"/>
         </w:rPr>
-        <w:t>Data Source</w:t>
-      </w:r>
-    </w:p>
-    <w:p>
-      <w:pPr>
-        <w:spacing w:after="0" w:line="240" w:lineRule="auto"/>
-        <w:jc w:val="both"/>
-        <w:rPr>
-          <w:rFonts w:ascii="Times New Roman" w:hAnsi="Times New Roman" w:cs="Times New Roman"/>
-          <w:sz w:val="24"/>
-          <w:szCs w:val="24"/>
-          <w:u w:val="single"/>
-        </w:rPr>
-      </w:pPr>
-      <w:r>
-        <w:rPr>
-          <w:rFonts w:ascii="Times New Roman" w:hAnsi="Times New Roman" w:cs="Times New Roman"/>
-          <w:sz w:val="24"/>
-          <w:szCs w:val="24"/>
-          <w:u w:val="single"/>
-        </w:rPr>
-        <w:t>https://datahack.analyticsvidhya.com/contest/mckinsey-analytics-online-hackathon/</w:t>
-      </w:r>
-    </w:p>
-    <w:p>
-      <w:pPr>
-        <w:spacing w:after="0" w:line="240" w:lineRule="auto"/>
-        <w:jc w:val="both"/>
-        <w:rPr>
-          <w:rFonts w:ascii="Times New Roman" w:hAnsi="Times New Roman" w:cs="Times New Roman"/>
-          <w:sz w:val="24"/>
-          <w:szCs w:val="24"/>
-        </w:rPr>
-      </w:pPr>
-    </w:p>
-    <w:p>
-      <w:pPr>
-        <w:spacing w:after="0" w:line="240" w:lineRule="auto"/>
-        <w:jc w:val="both"/>
-        <w:rPr>
-          <w:rFonts w:ascii="Times New Roman" w:hAnsi="Times New Roman" w:cs="Times New Roman"/>
-          <w:sz w:val="24"/>
-          <w:szCs w:val="24"/>
-        </w:rPr>
-      </w:pPr>
-      <w:r>
-        <w:rPr>
-          <w:rFonts w:ascii="Times New Roman" w:hAnsi="Times New Roman" w:cs="Times New Roman"/>
-          <w:sz w:val="24"/>
-          <w:szCs w:val="24"/>
-        </w:rPr>
-        <w:t xml:space="preserve">The data source is contributed by a chain of hospital clients to McKinsey (consulting firm) as a data science hack competition hosted at </w:t>
-      </w:r>
-      <w:r>
-        <w:rPr>
-          <w:rFonts w:ascii="Times New Roman" w:hAnsi="Times New Roman" w:cs="Times New Roman"/>
-          <w:sz w:val="24"/>
-          <w:szCs w:val="24"/>
-        </w:rPr>
-        <w:t>Analytics Vidhya</w:t>
-      </w:r>
-      <w:r>
-        <w:rPr>
-          <w:rFonts w:ascii="Times New Roman" w:hAnsi="Times New Roman" w:cs="Times New Roman"/>
-          <w:sz w:val="24"/>
-          <w:szCs w:val="24"/>
-        </w:rPr>
-        <w:t>. This dataset contains anonymized patients with their patient ID, gender, health conditions and other demographic features (i.e., residential type, occupation type etc.)</w:t>
-      </w:r>
-      <w:r>
-        <w:rPr>
-          <w:rFonts w:ascii="Times New Roman" w:hAnsi="Times New Roman" w:cs="Times New Roman"/>
-          <w:sz w:val="24"/>
-          <w:szCs w:val="24"/>
-        </w:rPr>
-        <w:t xml:space="preserve"> about total of 12 features with mixed variables (i.e., categorical and numerical)</w:t>
-      </w:r>
-      <w:r>
-        <w:rPr>
-          <w:rFonts w:ascii="Times New Roman" w:hAnsi="Times New Roman" w:cs="Times New Roman"/>
-          <w:sz w:val="24"/>
-          <w:szCs w:val="24"/>
-        </w:rPr>
-        <w:t>. This dataset contains two sets of extract .csv files which include a training/validation set for train and validate a model and another test set for evaluating model performance with unseen data by a trained model.</w:t>
-      </w:r>
-      <w:r>
-        <w:rPr>
-          <w:rFonts w:ascii="Times New Roman" w:hAnsi="Times New Roman" w:cs="Times New Roman"/>
-          <w:sz w:val="24"/>
-          <w:szCs w:val="24"/>
-        </w:rPr>
-        <w:t xml:space="preserve"> About volume of data,</w:t>
-      </w:r>
-      <w:r>
-        <w:rPr>
-          <w:rFonts w:ascii="Times New Roman" w:hAnsi="Times New Roman" w:cs="Times New Roman"/>
-          <w:sz w:val="24"/>
-          <w:szCs w:val="24"/>
-        </w:rPr>
-        <w:t xml:space="preserve"> </w:t>
-      </w:r>
-      <w:r>
-        <w:rPr>
-          <w:rFonts w:ascii="Times New Roman" w:hAnsi="Times New Roman" w:cs="Times New Roman"/>
-          <w:sz w:val="24"/>
-          <w:szCs w:val="24"/>
-        </w:rPr>
-        <w:t>training set contains 43,000 observations whereas test set contains 18,600 observations.</w:t>
-      </w:r>
-    </w:p>
-    <w:p>
-      <w:pPr>
-        <w:spacing w:after="0" w:line="240" w:lineRule="auto"/>
-        <w:jc w:val="both"/>
+      </w:pPr>
+      <w:r>
         <w:rPr>
           <w:rFonts w:ascii="Times New Roman" w:hAnsi="Times New Roman" w:cs="Times New Roman"/>
           <w:b/>
           <w:sz w:val="24"/>
           <w:szCs w:val="24"/>
         </w:rPr>
-      </w:pPr>
-    </w:p>
-    <w:p>
-      <w:pPr>
-        <w:spacing w:after="0" w:line="240" w:lineRule="auto"/>
-        <w:jc w:val="both"/>
-        <w:rPr>
-          <w:rFonts w:ascii="Times New Roman" w:hAnsi="Times New Roman" w:cs="Times New Roman"/>
-          <w:b/>
-          <w:sz w:val="24"/>
-          <w:szCs w:val="24"/>
-        </w:rPr>
-      </w:pPr>
-      <w:r>
-        <w:rPr>
-          <w:rFonts w:ascii="Times New Roman" w:hAnsi="Times New Roman" w:cs="Times New Roman"/>
-          <w:b/>
-          <w:sz w:val="24"/>
-          <w:szCs w:val="24"/>
-        </w:rPr>
-        <w:t>Methodology/Approach</w:t>
-      </w:r>
-    </w:p>
-    <w:p>
-      <w:pPr>
-        <w:spacing w:after="0" w:line="240" w:lineRule="auto"/>
-        <w:jc w:val="both"/>
-        <w:rPr>
-          <w:rFonts w:ascii="Times New Roman" w:hAnsi="Times New Roman" w:cs="Times New Roman"/>
-          <w:sz w:val="24"/>
-          <w:szCs w:val="24"/>
-        </w:rPr>
-      </w:pPr>
-      <w:r>
-        <w:rPr>
-          <w:rFonts w:ascii="Times New Roman" w:hAnsi="Times New Roman" w:cs="Times New Roman"/>
-          <w:sz w:val="24"/>
-          <w:szCs w:val="24"/>
-        </w:rPr>
-        <w:t>Firstly, data wrangling will be performed on the dataset. Data wrangling involves encoding categorical strings into meaningful numerical values and cleansing missing values with appropriate methods (i.e., value replacement, drop columns, drop observations etc.).</w:t>
-      </w:r>
-      <w:r>
-        <w:rPr>
-          <w:rFonts w:ascii="Times New Roman" w:hAnsi="Times New Roman" w:cs="Times New Roman"/>
-          <w:sz w:val="24"/>
-          <w:szCs w:val="24"/>
-        </w:rPr>
-        <w:t xml:space="preserve"> Also data quality check on any features of outliers will be performed to avoid potential biases.</w:t>
+        <w:t xml:space="preserve">Student </w:t>
       </w:r>
       <w:bookmarkStart w:id="0" w:name="_GoBack"/>
       <w:bookmarkEnd w:id="0"/>
       <w:r>
         <w:rPr>
           <w:rFonts w:ascii="Times New Roman" w:hAnsi="Times New Roman" w:cs="Times New Roman"/>
+          <w:b/>
+          <w:sz w:val="24"/>
+          <w:szCs w:val="24"/>
+        </w:rPr>
+        <w:t>Name: Taesun Yoo</w:t>
+      </w:r>
+    </w:p>
+    <w:p>
+      <w:pPr>
+        <w:spacing w:after="0" w:line="240" w:lineRule="auto"/>
+        <w:jc w:val="both"/>
+        <w:rPr>
+          <w:rFonts w:ascii="Times New Roman" w:hAnsi="Times New Roman" w:cs="Times New Roman"/>
+          <w:b/>
+          <w:sz w:val="24"/>
+          <w:szCs w:val="24"/>
+        </w:rPr>
+      </w:pPr>
+    </w:p>
+    <w:p>
+      <w:pPr>
+        <w:spacing w:after="0" w:line="240" w:lineRule="auto"/>
+        <w:jc w:val="both"/>
+        <w:rPr>
+          <w:rFonts w:ascii="Times New Roman" w:hAnsi="Times New Roman" w:cs="Times New Roman"/>
+          <w:sz w:val="24"/>
+          <w:szCs w:val="24"/>
+        </w:rPr>
+      </w:pPr>
+      <w:r>
+        <w:rPr>
+          <w:rFonts w:ascii="Times New Roman" w:hAnsi="Times New Roman" w:cs="Times New Roman"/>
+          <w:b/>
+          <w:sz w:val="24"/>
+          <w:szCs w:val="24"/>
+        </w:rPr>
+        <w:t>Problem Definition</w:t>
+      </w:r>
+    </w:p>
+    <w:p>
+      <w:pPr>
+        <w:spacing w:after="0" w:line="240" w:lineRule="auto"/>
+        <w:jc w:val="both"/>
+        <w:rPr>
+          <w:rFonts w:ascii="Times New Roman" w:hAnsi="Times New Roman" w:cs="Times New Roman"/>
+          <w:sz w:val="24"/>
+          <w:szCs w:val="24"/>
+        </w:rPr>
+      </w:pPr>
+      <w:r>
+        <w:rPr>
+          <w:rFonts w:ascii="Times New Roman" w:hAnsi="Times New Roman" w:cs="Times New Roman"/>
+          <w:sz w:val="24"/>
+          <w:szCs w:val="24"/>
+        </w:rPr>
+        <w:t>Hospital clients want to study one of critical disease which affects nearly 1 in 20 Americans. Stroke is a disease that affects arteries leading to and within the brain. A stroke occurs when a blood vessel that carries oxygen and nutrients to the brain is either blocked by a clot or ruptures. When that happens part of the brain cannot get the blood (and oxygen) it needs, so it and brain cells die.</w:t>
+      </w:r>
+      <w:r>
+        <w:rPr>
+          <w:rFonts w:ascii="Times New Roman" w:hAnsi="Times New Roman" w:cs="Times New Roman"/>
+          <w:sz w:val="24"/>
+          <w:szCs w:val="24"/>
+        </w:rPr>
+        <w:t xml:space="preserve"> </w:t>
+      </w:r>
+    </w:p>
+    <w:p>
+      <w:pPr>
+        <w:spacing w:after="0" w:line="240" w:lineRule="auto"/>
+        <w:jc w:val="both"/>
+        <w:rPr>
+          <w:rFonts w:ascii="Times New Roman" w:hAnsi="Times New Roman" w:cs="Times New Roman"/>
+          <w:sz w:val="24"/>
+          <w:szCs w:val="24"/>
+        </w:rPr>
+      </w:pPr>
+    </w:p>
+    <w:p>
+      <w:pPr>
+        <w:spacing w:after="0" w:line="240" w:lineRule="auto"/>
+        <w:jc w:val="both"/>
+        <w:rPr>
+          <w:rFonts w:ascii="Times New Roman" w:hAnsi="Times New Roman" w:cs="Times New Roman"/>
+          <w:sz w:val="24"/>
+          <w:szCs w:val="24"/>
+        </w:rPr>
+      </w:pPr>
+      <w:r>
+        <w:rPr>
+          <w:rFonts w:ascii="Times New Roman" w:hAnsi="Times New Roman" w:cs="Times New Roman"/>
+          <w:sz w:val="24"/>
+          <w:szCs w:val="24"/>
+        </w:rPr>
+        <w:t xml:space="preserve">Over the last few years, the client has captured several health, demographic and lifestyle data about their patients. This includes details such as age, gender, along with several health measurements (i.e., body mass index, hypertension) and lifestyle related variables (i.e., smoking status, occupation type). The main goal this project is to build a model that can predict how likely incoming future patients will develop stroke or no stroke conditions. </w:t>
+      </w:r>
+    </w:p>
+    <w:p>
+      <w:pPr>
+        <w:spacing w:after="0" w:line="240" w:lineRule="auto"/>
+        <w:jc w:val="both"/>
+        <w:rPr>
+          <w:rFonts w:ascii="Times New Roman" w:hAnsi="Times New Roman" w:cs="Times New Roman"/>
+          <w:sz w:val="24"/>
+          <w:szCs w:val="24"/>
+        </w:rPr>
+      </w:pPr>
+      <w:r>
+        <w:rPr>
+          <w:rFonts w:ascii="Times New Roman" w:hAnsi="Times New Roman" w:cs="Times New Roman"/>
+          <w:sz w:val="24"/>
+          <w:szCs w:val="24"/>
+        </w:rPr>
+        <w:t xml:space="preserve"> </w:t>
+      </w:r>
+    </w:p>
+    <w:p>
+      <w:pPr>
+        <w:spacing w:after="0" w:line="240" w:lineRule="auto"/>
+        <w:jc w:val="both"/>
+        <w:rPr>
+          <w:rFonts w:ascii="Times New Roman" w:hAnsi="Times New Roman" w:cs="Times New Roman"/>
+          <w:sz w:val="24"/>
+          <w:szCs w:val="24"/>
+        </w:rPr>
+      </w:pPr>
+      <w:r>
+        <w:rPr>
+          <w:rFonts w:ascii="Times New Roman" w:hAnsi="Times New Roman" w:cs="Times New Roman"/>
+          <w:b/>
+          <w:sz w:val="24"/>
+          <w:szCs w:val="24"/>
+        </w:rPr>
+        <w:t>Target Audience</w:t>
+      </w:r>
+    </w:p>
+    <w:p>
+      <w:pPr>
+        <w:spacing w:after="0" w:line="240" w:lineRule="auto"/>
+        <w:jc w:val="both"/>
+        <w:rPr>
+          <w:rFonts w:ascii="Times New Roman" w:hAnsi="Times New Roman" w:cs="Times New Roman"/>
+          <w:sz w:val="24"/>
+          <w:szCs w:val="24"/>
+        </w:rPr>
+      </w:pPr>
+      <w:r>
+        <w:rPr>
+          <w:rFonts w:ascii="Times New Roman" w:hAnsi="Times New Roman" w:cs="Times New Roman"/>
+          <w:sz w:val="24"/>
+          <w:szCs w:val="24"/>
+        </w:rPr>
+        <w:t xml:space="preserve">Ultimately, hospital client(s) can utilize this model to predict and monitor incoming future cardiac stroke patient cases. This will help physicians to take proactive health measures and </w:t>
+      </w:r>
+      <w:r>
+        <w:rPr>
+          <w:rFonts w:ascii="Times New Roman" w:hAnsi="Times New Roman" w:cs="Times New Roman"/>
+          <w:sz w:val="24"/>
+          <w:szCs w:val="24"/>
+        </w:rPr>
+        <w:t xml:space="preserve">target </w:t>
+      </w:r>
+      <w:r>
+        <w:rPr>
+          <w:rFonts w:ascii="Times New Roman" w:hAnsi="Times New Roman" w:cs="Times New Roman"/>
+          <w:sz w:val="24"/>
+          <w:szCs w:val="24"/>
+        </w:rPr>
+        <w:t>prevent</w:t>
+      </w:r>
+      <w:r>
+        <w:rPr>
+          <w:rFonts w:ascii="Times New Roman" w:hAnsi="Times New Roman" w:cs="Times New Roman"/>
+          <w:sz w:val="24"/>
+          <w:szCs w:val="24"/>
+        </w:rPr>
+        <w:t>ion by administering appropriate intervention</w:t>
+      </w:r>
+      <w:r>
+        <w:rPr>
+          <w:rFonts w:ascii="Times New Roman" w:hAnsi="Times New Roman" w:cs="Times New Roman"/>
+          <w:sz w:val="24"/>
+          <w:szCs w:val="24"/>
+        </w:rPr>
+        <w:t xml:space="preserve"> </w:t>
+      </w:r>
+      <w:r>
+        <w:rPr>
+          <w:rFonts w:ascii="Times New Roman" w:hAnsi="Times New Roman" w:cs="Times New Roman"/>
+          <w:sz w:val="24"/>
+          <w:szCs w:val="24"/>
+        </w:rPr>
+        <w:t xml:space="preserve">for these patients </w:t>
+      </w:r>
+      <w:r>
+        <w:rPr>
+          <w:rFonts w:ascii="Times New Roman" w:hAnsi="Times New Roman" w:cs="Times New Roman"/>
+          <w:sz w:val="24"/>
+          <w:szCs w:val="24"/>
+        </w:rPr>
+        <w:t>from having a potential cardiac stroke.</w:t>
+      </w:r>
+    </w:p>
+    <w:p>
+      <w:pPr>
+        <w:spacing w:after="0" w:line="240" w:lineRule="auto"/>
+        <w:jc w:val="both"/>
+        <w:rPr>
+          <w:rFonts w:ascii="Times New Roman" w:hAnsi="Times New Roman" w:cs="Times New Roman"/>
+          <w:sz w:val="24"/>
+          <w:szCs w:val="24"/>
+        </w:rPr>
+      </w:pPr>
+    </w:p>
+    <w:p>
+      <w:pPr>
+        <w:spacing w:after="0" w:line="240" w:lineRule="auto"/>
+        <w:jc w:val="both"/>
+        <w:rPr>
+          <w:rFonts w:ascii="Times New Roman" w:hAnsi="Times New Roman" w:cs="Times New Roman"/>
+          <w:sz w:val="24"/>
+          <w:szCs w:val="24"/>
+        </w:rPr>
+      </w:pPr>
+      <w:r>
+        <w:rPr>
+          <w:rFonts w:ascii="Times New Roman" w:hAnsi="Times New Roman" w:cs="Times New Roman"/>
+          <w:b/>
+          <w:sz w:val="24"/>
+          <w:szCs w:val="24"/>
+        </w:rPr>
+        <w:t>Data Source</w:t>
+      </w:r>
+    </w:p>
+    <w:p>
+      <w:pPr>
+        <w:spacing w:after="0" w:line="240" w:lineRule="auto"/>
+        <w:jc w:val="both"/>
+        <w:rPr>
+          <w:rFonts w:ascii="Times New Roman" w:hAnsi="Times New Roman" w:cs="Times New Roman"/>
+          <w:sz w:val="24"/>
+          <w:szCs w:val="24"/>
+          <w:u w:val="single"/>
+        </w:rPr>
+      </w:pPr>
+      <w:r>
+        <w:rPr>
+          <w:rFonts w:ascii="Times New Roman" w:hAnsi="Times New Roman" w:cs="Times New Roman"/>
+          <w:sz w:val="24"/>
+          <w:szCs w:val="24"/>
+          <w:u w:val="single"/>
+        </w:rPr>
+        <w:t>https://datahack.analyticsvidhya.com/contest/mckinsey-analytics-online-hackathon/</w:t>
+      </w:r>
+    </w:p>
+    <w:p>
+      <w:pPr>
+        <w:spacing w:after="0" w:line="240" w:lineRule="auto"/>
+        <w:jc w:val="both"/>
+        <w:rPr>
+          <w:rFonts w:ascii="Times New Roman" w:hAnsi="Times New Roman" w:cs="Times New Roman"/>
+          <w:sz w:val="24"/>
+          <w:szCs w:val="24"/>
+        </w:rPr>
+      </w:pPr>
+    </w:p>
+    <w:p>
+      <w:pPr>
+        <w:spacing w:after="0" w:line="240" w:lineRule="auto"/>
+        <w:jc w:val="both"/>
+        <w:rPr>
+          <w:rFonts w:ascii="Times New Roman" w:hAnsi="Times New Roman" w:cs="Times New Roman"/>
+          <w:sz w:val="24"/>
+          <w:szCs w:val="24"/>
+        </w:rPr>
+      </w:pPr>
+      <w:r>
+        <w:rPr>
+          <w:rFonts w:ascii="Times New Roman" w:hAnsi="Times New Roman" w:cs="Times New Roman"/>
+          <w:sz w:val="24"/>
+          <w:szCs w:val="24"/>
+        </w:rPr>
+        <w:t xml:space="preserve">The data source is contributed by a chain of hospital clients to McKinsey (consulting firm) as a data science hack competition hosted at </w:t>
+      </w:r>
+      <w:r>
+        <w:rPr>
+          <w:rFonts w:ascii="Times New Roman" w:hAnsi="Times New Roman" w:cs="Times New Roman"/>
+          <w:sz w:val="24"/>
+          <w:szCs w:val="24"/>
+        </w:rPr>
+        <w:t>Analytics Vidhya</w:t>
+      </w:r>
+      <w:r>
+        <w:rPr>
+          <w:rFonts w:ascii="Times New Roman" w:hAnsi="Times New Roman" w:cs="Times New Roman"/>
+          <w:sz w:val="24"/>
+          <w:szCs w:val="24"/>
+        </w:rPr>
+        <w:t>. This dataset contains anonymized patients with their patient ID, gender, health conditions and other demographic features (i.e., residential type, occupation type etc.)</w:t>
+      </w:r>
+      <w:r>
+        <w:rPr>
+          <w:rFonts w:ascii="Times New Roman" w:hAnsi="Times New Roman" w:cs="Times New Roman"/>
+          <w:sz w:val="24"/>
+          <w:szCs w:val="24"/>
+        </w:rPr>
+        <w:t xml:space="preserve"> about total of 12 features with mixed variables (i.e., categorical and numerical)</w:t>
+      </w:r>
+      <w:r>
+        <w:rPr>
+          <w:rFonts w:ascii="Times New Roman" w:hAnsi="Times New Roman" w:cs="Times New Roman"/>
+          <w:sz w:val="24"/>
+          <w:szCs w:val="24"/>
+        </w:rPr>
+        <w:t>. This dataset contains two sets of extract .csv files which include a training/validation set for train and validate a model and another test set for evaluating model performance with unseen data by a trained model.</w:t>
+      </w:r>
+      <w:r>
+        <w:rPr>
+          <w:rFonts w:ascii="Times New Roman" w:hAnsi="Times New Roman" w:cs="Times New Roman"/>
+          <w:sz w:val="24"/>
+          <w:szCs w:val="24"/>
+        </w:rPr>
+        <w:t xml:space="preserve"> About volume of data,</w:t>
+      </w:r>
+      <w:r>
+        <w:rPr>
+          <w:rFonts w:ascii="Times New Roman" w:hAnsi="Times New Roman" w:cs="Times New Roman"/>
+          <w:sz w:val="24"/>
+          <w:szCs w:val="24"/>
+        </w:rPr>
+        <w:t xml:space="preserve"> </w:t>
+      </w:r>
+      <w:r>
+        <w:rPr>
+          <w:rFonts w:ascii="Times New Roman" w:hAnsi="Times New Roman" w:cs="Times New Roman"/>
+          <w:sz w:val="24"/>
+          <w:szCs w:val="24"/>
+        </w:rPr>
+        <w:t>training set contains 43,000 observations whereas test set contains 18,600 observations.</w:t>
+      </w:r>
+    </w:p>
+    <w:p>
+      <w:pPr>
+        <w:spacing w:after="0" w:line="240" w:lineRule="auto"/>
+        <w:jc w:val="both"/>
+        <w:rPr>
+          <w:rFonts w:ascii="Times New Roman" w:hAnsi="Times New Roman" w:cs="Times New Roman"/>
+          <w:b/>
+          <w:sz w:val="24"/>
+          <w:szCs w:val="24"/>
+        </w:rPr>
+      </w:pPr>
+    </w:p>
+    <w:p>
+      <w:pPr>
+        <w:spacing w:after="0" w:line="240" w:lineRule="auto"/>
+        <w:jc w:val="both"/>
+        <w:rPr>
+          <w:rFonts w:ascii="Times New Roman" w:hAnsi="Times New Roman" w:cs="Times New Roman"/>
+          <w:b/>
+          <w:sz w:val="24"/>
+          <w:szCs w:val="24"/>
+        </w:rPr>
+      </w:pPr>
+      <w:r>
+        <w:rPr>
+          <w:rFonts w:ascii="Times New Roman" w:hAnsi="Times New Roman" w:cs="Times New Roman"/>
+          <w:b/>
+          <w:sz w:val="24"/>
+          <w:szCs w:val="24"/>
+        </w:rPr>
+        <w:t>Methodology/Approach</w:t>
+      </w:r>
+    </w:p>
+    <w:p>
+      <w:pPr>
+        <w:spacing w:after="0" w:line="240" w:lineRule="auto"/>
+        <w:jc w:val="both"/>
+        <w:rPr>
+          <w:rFonts w:ascii="Times New Roman" w:hAnsi="Times New Roman" w:cs="Times New Roman"/>
+          <w:sz w:val="24"/>
+          <w:szCs w:val="24"/>
+        </w:rPr>
+      </w:pPr>
+      <w:r>
+        <w:rPr>
+          <w:rFonts w:ascii="Times New Roman" w:hAnsi="Times New Roman" w:cs="Times New Roman"/>
+          <w:sz w:val="24"/>
+          <w:szCs w:val="24"/>
+        </w:rPr>
+        <w:t>Firstly, data wrangling will be performed on the dataset. Data wrangling involves encoding categorical strings into meaningful numerical values and cleansing missing values with appropriate methods (i.e., value replacement, drop columns, drop observations etc.).</w:t>
+      </w:r>
+      <w:r>
+        <w:rPr>
+          <w:rFonts w:ascii="Times New Roman" w:hAnsi="Times New Roman" w:cs="Times New Roman"/>
+          <w:sz w:val="24"/>
+          <w:szCs w:val="24"/>
+        </w:rPr>
+        <w:t xml:space="preserve"> Also data quality check on any features of outliers will be performed to avoid potential biases.</w:t>
+      </w:r>
+      <w:r>
+        <w:rPr>
+          <w:rFonts w:ascii="Times New Roman" w:hAnsi="Times New Roman" w:cs="Times New Roman"/>
           <w:sz w:val="24"/>
           <w:szCs w:val="24"/>
         </w:rPr>
@@ -536,7 +599,16 @@
           <w:sz w:val="24"/>
           <w:szCs w:val="24"/>
         </w:rPr>
-        <w:t xml:space="preserve"> can predict whether how many patients would</w:t>
+        <w:t xml:space="preserve"> can </w:t>
+      </w:r>
+      <w:r>
+        <w:rPr>
+          <w:rFonts w:ascii="Times New Roman" w:hAnsi="Times New Roman" w:cs="Times New Roman"/>
+          <w:sz w:val="24"/>
+          <w:szCs w:val="24"/>
+        </w:rPr>
+        <w:lastRenderedPageBreak/>
+        <w:t>predict whether how many patients would</w:t>
       </w:r>
       <w:r>
         <w:rPr>
@@ -584,16 +656,7 @@
           <w:sz w:val="24"/>
           <w:szCs w:val="24"/>
         </w:rPr>
-        <w:t xml:space="preserve"> Anyways, before start building a model, feature importance algorithm will be executed to see which features are meaningful in terms of providing a boost for an accurate </w:t>
-      </w:r>
-      <w:r>
-        <w:rPr>
-          <w:rFonts w:ascii="Times New Roman" w:hAnsi="Times New Roman" w:cs="Times New Roman"/>
-          <w:sz w:val="24"/>
-          <w:szCs w:val="24"/>
-        </w:rPr>
-        <w:lastRenderedPageBreak/>
-        <w:t xml:space="preserve">model. </w:t>
+        <w:t xml:space="preserve"> Anyways, before start building a model, feature importance algorithm will be executed to see which features are meaningful in terms of providing a boost for an accurate model. </w:t>
       </w:r>
       <w:r>
         <w:rPr>
